--- a/E-AgroDocumentation.docx
+++ b/E-AgroDocumentation.docx
@@ -157,6 +157,35 @@
     <w:p>
       <w:pPr>
         <w:pStyle w:val="ListParagraph"/>
+        <w:rPr>
+          <w:sz w:val="32"/>
+          <w:szCs w:val="32"/>
+        </w:rPr>
+      </w:pPr>
+    </w:p>
+    <w:p>
+      <w:pPr>
+        <w:pStyle w:val="ListParagraph"/>
+        <w:numPr>
+          <w:ilvl w:val="0"/>
+          <w:numId w:val="2"/>
+        </w:numPr>
+        <w:rPr>
+          <w:sz w:val="32"/>
+          <w:szCs w:val="32"/>
+        </w:rPr>
+      </w:pPr>
+      <w:r>
+        <w:rPr>
+          <w:sz w:val="32"/>
+          <w:szCs w:val="32"/>
+        </w:rPr>
+        <w:t>Id=accountId</w:t>
+      </w:r>
+    </w:p>
+    <w:p>
+      <w:pPr>
+        <w:pStyle w:val="ListParagraph"/>
         <w:numPr>
           <w:ilvl w:val="0"/>
           <w:numId w:val="2"/>
@@ -572,6 +601,26 @@
           <w:sz w:val="32"/>
           <w:szCs w:val="32"/>
         </w:rPr>
+        <w:t>Id=accountId</w:t>
+      </w:r>
+    </w:p>
+    <w:p>
+      <w:pPr>
+        <w:pStyle w:val="ListParagraph"/>
+        <w:numPr>
+          <w:ilvl w:val="0"/>
+          <w:numId w:val="2"/>
+        </w:numPr>
+        <w:rPr>
+          <w:sz w:val="32"/>
+          <w:szCs w:val="32"/>
+        </w:rPr>
+      </w:pPr>
+      <w:r>
+        <w:rPr>
+          <w:sz w:val="32"/>
+          <w:szCs w:val="32"/>
+        </w:rPr>
         <w:t>Method=PUT</w:t>
       </w:r>
     </w:p>
@@ -879,6 +928,7 @@
           <w:szCs w:val="32"/>
           <w:lang w:eastAsia="en-IN"/>
         </w:rPr>
+        <w:lastRenderedPageBreak/>
         <w:t>    }</w:t>
       </w:r>
     </w:p>
@@ -932,6 +982,26 @@
           <w:sz w:val="32"/>
           <w:szCs w:val="32"/>
         </w:rPr>
+        <w:t>Id=accountId</w:t>
+      </w:r>
+    </w:p>
+    <w:p>
+      <w:pPr>
+        <w:pStyle w:val="ListParagraph"/>
+        <w:numPr>
+          <w:ilvl w:val="0"/>
+          <w:numId w:val="2"/>
+        </w:numPr>
+        <w:rPr>
+          <w:sz w:val="32"/>
+          <w:szCs w:val="32"/>
+        </w:rPr>
+      </w:pPr>
+      <w:r>
+        <w:rPr>
+          <w:sz w:val="32"/>
+          <w:szCs w:val="32"/>
+        </w:rPr>
         <w:t>Method=DELETE</w:t>
       </w:r>
     </w:p>
@@ -952,7 +1022,6 @@
           <w:sz w:val="32"/>
           <w:szCs w:val="32"/>
         </w:rPr>
-        <w:lastRenderedPageBreak/>
         <w:t>Descriptio</w:t>
       </w:r>
       <w:r>
@@ -969,71 +1038,6 @@
         </w:rPr>
         <w:t xml:space="preserve"> an existing user’s account details</w:t>
       </w:r>
-    </w:p>
-    <w:p>
-      <w:pPr>
-        <w:shd w:val="clear" w:color="auto" w:fill="FFFFFE"/>
-        <w:spacing w:after="0" w:line="270" w:lineRule="atLeast"/>
-        <w:rPr>
-          <w:rFonts w:ascii="Courier New" w:eastAsia="Times New Roman" w:hAnsi="Courier New" w:cs="Courier New"/>
-          <w:color w:val="000000"/>
-          <w:sz w:val="32"/>
-          <w:szCs w:val="32"/>
-          <w:lang w:eastAsia="en-IN"/>
-        </w:rPr>
-      </w:pPr>
-    </w:p>
-    <w:p>
-      <w:pPr>
-        <w:shd w:val="clear" w:color="auto" w:fill="FFFFFE"/>
-        <w:spacing w:after="0" w:line="270" w:lineRule="atLeast"/>
-        <w:rPr>
-          <w:rFonts w:ascii="Courier New" w:eastAsia="Times New Roman" w:hAnsi="Courier New" w:cs="Courier New"/>
-          <w:color w:val="000000"/>
-          <w:sz w:val="32"/>
-          <w:szCs w:val="32"/>
-          <w:lang w:eastAsia="en-IN"/>
-        </w:rPr>
-      </w:pPr>
-    </w:p>
-    <w:p>
-      <w:pPr>
-        <w:shd w:val="clear" w:color="auto" w:fill="FFFFFE"/>
-        <w:spacing w:after="0" w:line="270" w:lineRule="atLeast"/>
-        <w:rPr>
-          <w:rFonts w:ascii="Courier New" w:eastAsia="Times New Roman" w:hAnsi="Courier New" w:cs="Courier New"/>
-          <w:color w:val="000000"/>
-          <w:sz w:val="32"/>
-          <w:szCs w:val="32"/>
-          <w:lang w:eastAsia="en-IN"/>
-        </w:rPr>
-      </w:pPr>
-    </w:p>
-    <w:p>
-      <w:pPr>
-        <w:shd w:val="clear" w:color="auto" w:fill="FFFFFE"/>
-        <w:spacing w:after="0" w:line="270" w:lineRule="atLeast"/>
-        <w:rPr>
-          <w:rFonts w:ascii="Courier New" w:eastAsia="Times New Roman" w:hAnsi="Courier New" w:cs="Courier New"/>
-          <w:color w:val="000000"/>
-          <w:sz w:val="32"/>
-          <w:szCs w:val="32"/>
-          <w:lang w:eastAsia="en-IN"/>
-        </w:rPr>
-      </w:pPr>
-    </w:p>
-    <w:p>
-      <w:pPr>
-        <w:shd w:val="clear" w:color="auto" w:fill="FFFFFE"/>
-        <w:spacing w:after="0" w:line="270" w:lineRule="atLeast"/>
-        <w:rPr>
-          <w:rFonts w:ascii="Courier New" w:eastAsia="Times New Roman" w:hAnsi="Courier New" w:cs="Courier New"/>
-          <w:color w:val="000000"/>
-          <w:sz w:val="32"/>
-          <w:szCs w:val="32"/>
-          <w:lang w:eastAsia="en-IN"/>
-        </w:rPr>
-      </w:pPr>
     </w:p>
     <w:p>
       <w:pPr>
@@ -1170,7 +1174,14 @@
           <w:sz w:val="32"/>
           <w:szCs w:val="32"/>
         </w:rPr>
-        <w:t xml:space="preserve">escription=Gets the all Admins </w:t>
+        <w:t>escription=Get</w:t>
+      </w:r>
+      <w:r>
+        <w:rPr>
+          <w:sz w:val="32"/>
+          <w:szCs w:val="32"/>
+        </w:rPr>
+        <w:t xml:space="preserve"> the all Admins </w:t>
       </w:r>
     </w:p>
     <w:p>
@@ -1208,14 +1219,27 @@
           <w:sz w:val="32"/>
           <w:szCs w:val="32"/>
         </w:rPr>
-        <w:t>http://localhost:5051/api/admins/getbyid/</w:t>
-      </w:r>
-      <w:r>
-        <w:rPr>
-          <w:sz w:val="32"/>
-          <w:szCs w:val="32"/>
-        </w:rPr>
-        <w:t>{id}</w:t>
+        <w:t>http://localhost:5051/api/admins/getbyid/{id}</w:t>
+      </w:r>
+    </w:p>
+    <w:p>
+      <w:pPr>
+        <w:pStyle w:val="ListParagraph"/>
+        <w:numPr>
+          <w:ilvl w:val="0"/>
+          <w:numId w:val="2"/>
+        </w:numPr>
+        <w:rPr>
+          <w:sz w:val="32"/>
+          <w:szCs w:val="32"/>
+        </w:rPr>
+      </w:pPr>
+      <w:r>
+        <w:rPr>
+          <w:sz w:val="32"/>
+          <w:szCs w:val="32"/>
+        </w:rPr>
+        <w:t>Id=adminId</w:t>
       </w:r>
     </w:p>
     <w:p>
@@ -1799,6 +1823,7 @@
           <w:szCs w:val="28"/>
           <w:lang w:eastAsia="en-IN"/>
         </w:rPr>
+        <w:lastRenderedPageBreak/>
         <w:t>"</w:t>
       </w:r>
       <w:proofErr w:type="gramStart"/>
@@ -1894,7 +1919,6 @@
           <w:sz w:val="32"/>
           <w:szCs w:val="32"/>
         </w:rPr>
-        <w:lastRenderedPageBreak/>
         <w:t>URL=</w:t>
       </w:r>
       <w:r>
@@ -1905,14 +1929,27 @@
           <w:sz w:val="32"/>
           <w:szCs w:val="32"/>
         </w:rPr>
-        <w:t>http://localhost:5051/api/admins</w:t>
-      </w:r>
-      <w:r>
-        <w:rPr>
-          <w:sz w:val="32"/>
-          <w:szCs w:val="32"/>
-        </w:rPr>
-        <w:t>/update/{id}</w:t>
+        <w:t>http://localhost:5051/api/admins/update/{id}</w:t>
+      </w:r>
+    </w:p>
+    <w:p>
+      <w:pPr>
+        <w:pStyle w:val="ListParagraph"/>
+        <w:numPr>
+          <w:ilvl w:val="0"/>
+          <w:numId w:val="2"/>
+        </w:numPr>
+        <w:rPr>
+          <w:sz w:val="32"/>
+          <w:szCs w:val="32"/>
+        </w:rPr>
+      </w:pPr>
+      <w:r>
+        <w:rPr>
+          <w:sz w:val="32"/>
+          <w:szCs w:val="32"/>
+        </w:rPr>
+        <w:t>Id = adminId</w:t>
       </w:r>
     </w:p>
     <w:p>
@@ -2272,14 +2309,28 @@
           <w:sz w:val="32"/>
           <w:szCs w:val="32"/>
         </w:rPr>
-        <w:t>http://localh</w:t>
-      </w:r>
-      <w:r>
-        <w:rPr>
-          <w:sz w:val="32"/>
-          <w:szCs w:val="32"/>
-        </w:rPr>
-        <w:t>ost:5051/api/admins/delete/{id}</w:t>
+        <w:t>http://localhost:5051/api/admins/delete/{id}</w:t>
+      </w:r>
+    </w:p>
+    <w:p>
+      <w:pPr>
+        <w:pStyle w:val="ListParagraph"/>
+        <w:numPr>
+          <w:ilvl w:val="0"/>
+          <w:numId w:val="2"/>
+        </w:numPr>
+        <w:rPr>
+          <w:sz w:val="32"/>
+          <w:szCs w:val="32"/>
+        </w:rPr>
+      </w:pPr>
+      <w:r>
+        <w:rPr>
+          <w:sz w:val="32"/>
+          <w:szCs w:val="32"/>
+          <w:lang w:val="en-US"/>
+        </w:rPr>
+        <w:t>Id=adminId</w:t>
       </w:r>
     </w:p>
     <w:p>
@@ -2522,6 +2573,125 @@
           <w:szCs w:val="32"/>
           <w:lang w:val="en-US"/>
         </w:rPr>
+        <w:t>http://localhost:5265/api/employees/getbyid/{id}</w:t>
+      </w:r>
+    </w:p>
+    <w:p>
+      <w:pPr>
+        <w:pStyle w:val="ListParagraph"/>
+        <w:numPr>
+          <w:ilvl w:val="0"/>
+          <w:numId w:val="2"/>
+        </w:numPr>
+        <w:rPr>
+          <w:sz w:val="32"/>
+          <w:szCs w:val="32"/>
+        </w:rPr>
+      </w:pPr>
+      <w:r>
+        <w:rPr>
+          <w:sz w:val="32"/>
+          <w:szCs w:val="32"/>
+        </w:rPr>
+        <w:t>Id=adminId</w:t>
+      </w:r>
+    </w:p>
+    <w:p>
+      <w:pPr>
+        <w:pStyle w:val="ListParagraph"/>
+        <w:numPr>
+          <w:ilvl w:val="0"/>
+          <w:numId w:val="2"/>
+        </w:numPr>
+        <w:rPr>
+          <w:sz w:val="32"/>
+          <w:szCs w:val="32"/>
+        </w:rPr>
+      </w:pPr>
+      <w:r>
+        <w:rPr>
+          <w:sz w:val="32"/>
+          <w:szCs w:val="32"/>
+        </w:rPr>
+        <w:t>Method=GET</w:t>
+      </w:r>
+    </w:p>
+    <w:p>
+      <w:pPr>
+        <w:pStyle w:val="ListParagraph"/>
+        <w:numPr>
+          <w:ilvl w:val="0"/>
+          <w:numId w:val="2"/>
+        </w:numPr>
+        <w:rPr>
+          <w:sz w:val="32"/>
+          <w:szCs w:val="32"/>
+        </w:rPr>
+      </w:pPr>
+      <w:r>
+        <w:rPr>
+          <w:sz w:val="32"/>
+          <w:szCs w:val="32"/>
+        </w:rPr>
+        <w:t>Descriptio</w:t>
+      </w:r>
+      <w:r>
+        <w:rPr>
+          <w:sz w:val="32"/>
+          <w:szCs w:val="32"/>
+        </w:rPr>
+        <w:t>n=Gets the Employees  By Its Id</w:t>
+      </w:r>
+    </w:p>
+    <w:p>
+      <w:pPr>
+        <w:pStyle w:val="ListParagraph"/>
+        <w:ind w:left="360"/>
+        <w:rPr>
+          <w:sz w:val="32"/>
+          <w:szCs w:val="32"/>
+        </w:rPr>
+      </w:pPr>
+    </w:p>
+    <w:p>
+      <w:pPr>
+        <w:pStyle w:val="ListParagraph"/>
+        <w:ind w:left="360"/>
+        <w:rPr>
+          <w:sz w:val="32"/>
+          <w:szCs w:val="32"/>
+        </w:rPr>
+      </w:pPr>
+    </w:p>
+    <w:p>
+      <w:pPr>
+        <w:pStyle w:val="ListParagraph"/>
+        <w:numPr>
+          <w:ilvl w:val="0"/>
+          <w:numId w:val="2"/>
+        </w:numPr>
+        <w:rPr>
+          <w:sz w:val="32"/>
+          <w:szCs w:val="32"/>
+        </w:rPr>
+      </w:pPr>
+      <w:r>
+        <w:rPr>
+          <w:sz w:val="32"/>
+          <w:szCs w:val="32"/>
+        </w:rPr>
+        <w:lastRenderedPageBreak/>
+        <w:t>URL=</w:t>
+      </w:r>
+      <w:r>
+        <w:t xml:space="preserve"> </w:t>
+      </w:r>
+      <w:r>
+        <w:rPr>
+          <w:sz w:val="32"/>
+          <w:szCs w:val="32"/>
+          <w:lang w:val="en-US"/>
+        </w:rPr>
         <w:t>http://localhost:52</w:t>
       </w:r>
       <w:r>
@@ -2530,27 +2700,35 @@
           <w:szCs w:val="32"/>
           <w:lang w:val="en-US"/>
         </w:rPr>
-        <w:t>65/api/employees/getbyid/{id}</w:t>
-      </w:r>
-    </w:p>
-    <w:p>
-      <w:pPr>
-        <w:pStyle w:val="ListParagraph"/>
-        <w:numPr>
-          <w:ilvl w:val="0"/>
-          <w:numId w:val="2"/>
-        </w:numPr>
-        <w:rPr>
-          <w:sz w:val="32"/>
-          <w:szCs w:val="32"/>
-        </w:rPr>
-      </w:pPr>
-      <w:r>
-        <w:rPr>
-          <w:sz w:val="32"/>
-          <w:szCs w:val="32"/>
-        </w:rPr>
-        <w:t>Method=GET</w:t>
+        <w:t>65/api/employees/</w:t>
+      </w:r>
+      <w:r>
+        <w:rPr>
+          <w:sz w:val="32"/>
+          <w:szCs w:val="32"/>
+          <w:lang w:val="en-US"/>
+        </w:rPr>
+        <w:t>insert</w:t>
+      </w:r>
+    </w:p>
+    <w:p>
+      <w:pPr>
+        <w:pStyle w:val="ListParagraph"/>
+        <w:numPr>
+          <w:ilvl w:val="0"/>
+          <w:numId w:val="2"/>
+        </w:numPr>
+        <w:rPr>
+          <w:sz w:val="32"/>
+          <w:szCs w:val="32"/>
+        </w:rPr>
+      </w:pPr>
+      <w:r>
+        <w:rPr>
+          <w:sz w:val="32"/>
+          <w:szCs w:val="32"/>
+        </w:rPr>
+        <w:t>Method=Post</w:t>
       </w:r>
     </w:p>
     <w:p>
@@ -2577,120 +2755,6 @@
           <w:sz w:val="32"/>
           <w:szCs w:val="32"/>
         </w:rPr>
-        <w:t>n=Gets the Employees  By Its Id</w:t>
-      </w:r>
-    </w:p>
-    <w:p>
-      <w:pPr>
-        <w:pStyle w:val="ListParagraph"/>
-        <w:ind w:left="360"/>
-        <w:rPr>
-          <w:sz w:val="32"/>
-          <w:szCs w:val="32"/>
-        </w:rPr>
-      </w:pPr>
-    </w:p>
-    <w:p>
-      <w:pPr>
-        <w:pStyle w:val="ListParagraph"/>
-        <w:ind w:left="360"/>
-        <w:rPr>
-          <w:sz w:val="32"/>
-          <w:szCs w:val="32"/>
-        </w:rPr>
-      </w:pPr>
-    </w:p>
-    <w:p>
-      <w:pPr>
-        <w:pStyle w:val="ListParagraph"/>
-        <w:numPr>
-          <w:ilvl w:val="0"/>
-          <w:numId w:val="2"/>
-        </w:numPr>
-        <w:rPr>
-          <w:sz w:val="32"/>
-          <w:szCs w:val="32"/>
-        </w:rPr>
-      </w:pPr>
-      <w:r>
-        <w:rPr>
-          <w:sz w:val="32"/>
-          <w:szCs w:val="32"/>
-        </w:rPr>
-        <w:t>URL=</w:t>
-      </w:r>
-      <w:r>
-        <w:t xml:space="preserve"> </w:t>
-      </w:r>
-      <w:r>
-        <w:rPr>
-          <w:sz w:val="32"/>
-          <w:szCs w:val="32"/>
-          <w:lang w:val="en-US"/>
-        </w:rPr>
-        <w:t>http://localhost:52</w:t>
-      </w:r>
-      <w:r>
-        <w:rPr>
-          <w:sz w:val="32"/>
-          <w:szCs w:val="32"/>
-          <w:lang w:val="en-US"/>
-        </w:rPr>
-        <w:t>65/api/employees/</w:t>
-      </w:r>
-      <w:r>
-        <w:rPr>
-          <w:sz w:val="32"/>
-          <w:szCs w:val="32"/>
-          <w:lang w:val="en-US"/>
-        </w:rPr>
-        <w:t>insert</w:t>
-      </w:r>
-    </w:p>
-    <w:p>
-      <w:pPr>
-        <w:pStyle w:val="ListParagraph"/>
-        <w:numPr>
-          <w:ilvl w:val="0"/>
-          <w:numId w:val="2"/>
-        </w:numPr>
-        <w:rPr>
-          <w:sz w:val="32"/>
-          <w:szCs w:val="32"/>
-        </w:rPr>
-      </w:pPr>
-      <w:r>
-        <w:rPr>
-          <w:sz w:val="32"/>
-          <w:szCs w:val="32"/>
-        </w:rPr>
-        <w:t>Method=Post</w:t>
-      </w:r>
-    </w:p>
-    <w:p>
-      <w:pPr>
-        <w:pStyle w:val="ListParagraph"/>
-        <w:numPr>
-          <w:ilvl w:val="0"/>
-          <w:numId w:val="2"/>
-        </w:numPr>
-        <w:rPr>
-          <w:sz w:val="32"/>
-          <w:szCs w:val="32"/>
-        </w:rPr>
-      </w:pPr>
-      <w:r>
-        <w:rPr>
-          <w:sz w:val="32"/>
-          <w:szCs w:val="32"/>
-        </w:rPr>
-        <w:t>Descriptio</w:t>
-      </w:r>
-      <w:r>
-        <w:rPr>
-          <w:sz w:val="32"/>
-          <w:szCs w:val="32"/>
-        </w:rPr>
         <w:t xml:space="preserve">n=Insert new Employees  </w:t>
       </w:r>
     </w:p>
@@ -2719,7 +2783,6 @@
           <w:sz w:val="32"/>
           <w:szCs w:val="32"/>
         </w:rPr>
-        <w:lastRenderedPageBreak/>
         <w:t>Body</w:t>
       </w:r>
       <w:r>
@@ -3224,7 +3287,325 @@
           <w:szCs w:val="32"/>
           <w:lang w:val="en-US"/>
         </w:rPr>
-        <w:t>http://localhost:52</w:t>
+        <w:t>http://localhost:5265/api/employees/update/{id}</w:t>
+      </w:r>
+    </w:p>
+    <w:p>
+      <w:pPr>
+        <w:pStyle w:val="ListParagraph"/>
+        <w:numPr>
+          <w:ilvl w:val="0"/>
+          <w:numId w:val="2"/>
+        </w:numPr>
+        <w:rPr>
+          <w:sz w:val="32"/>
+          <w:szCs w:val="32"/>
+        </w:rPr>
+      </w:pPr>
+      <w:r>
+        <w:rPr>
+          <w:sz w:val="32"/>
+          <w:szCs w:val="32"/>
+        </w:rPr>
+        <w:t>Id=employeeId</w:t>
+      </w:r>
+    </w:p>
+    <w:p>
+      <w:pPr>
+        <w:pStyle w:val="ListParagraph"/>
+        <w:numPr>
+          <w:ilvl w:val="0"/>
+          <w:numId w:val="2"/>
+        </w:numPr>
+        <w:rPr>
+          <w:sz w:val="32"/>
+          <w:szCs w:val="32"/>
+        </w:rPr>
+      </w:pPr>
+      <w:r>
+        <w:rPr>
+          <w:sz w:val="32"/>
+          <w:szCs w:val="32"/>
+        </w:rPr>
+        <w:t>Method=Put</w:t>
+      </w:r>
+    </w:p>
+    <w:p>
+      <w:pPr>
+        <w:pStyle w:val="ListParagraph"/>
+        <w:numPr>
+          <w:ilvl w:val="0"/>
+          <w:numId w:val="2"/>
+        </w:numPr>
+        <w:rPr>
+          <w:sz w:val="32"/>
+          <w:szCs w:val="32"/>
+        </w:rPr>
+      </w:pPr>
+      <w:r>
+        <w:rPr>
+          <w:sz w:val="32"/>
+          <w:szCs w:val="32"/>
+        </w:rPr>
+        <w:t>Descriptio</w:t>
+      </w:r>
+      <w:r>
+        <w:rPr>
+          <w:sz w:val="32"/>
+          <w:szCs w:val="32"/>
+        </w:rPr>
+        <w:t>n=Update An Existing Employees</w:t>
+      </w:r>
+      <w:r>
+        <w:rPr>
+          <w:sz w:val="32"/>
+          <w:szCs w:val="32"/>
+        </w:rPr>
+        <w:t xml:space="preserve"> </w:t>
+      </w:r>
+    </w:p>
+    <w:p>
+      <w:pPr>
+        <w:pStyle w:val="ListParagraph"/>
+        <w:numPr>
+          <w:ilvl w:val="0"/>
+          <w:numId w:val="2"/>
+        </w:numPr>
+        <w:rPr>
+          <w:sz w:val="32"/>
+          <w:szCs w:val="32"/>
+        </w:rPr>
+      </w:pPr>
+      <w:r>
+        <w:rPr>
+          <w:sz w:val="32"/>
+          <w:szCs w:val="32"/>
+        </w:rPr>
+        <w:t>Body</w:t>
+      </w:r>
+      <w:r>
+        <w:rPr>
+          <w:sz w:val="28"/>
+          <w:szCs w:val="28"/>
+        </w:rPr>
+        <w:t>=</w:t>
+      </w:r>
+      <w:r>
+        <w:rPr>
+          <w:rFonts w:ascii="Courier New" w:eastAsia="Times New Roman" w:hAnsi="Courier New" w:cs="Courier New"/>
+          <w:color w:val="000000"/>
+          <w:sz w:val="28"/>
+          <w:szCs w:val="28"/>
+          <w:lang w:eastAsia="en-IN"/>
+        </w:rPr>
+        <w:t> </w:t>
+      </w:r>
+      <w:r>
+        <w:rPr>
+          <w:sz w:val="32"/>
+          <w:szCs w:val="32"/>
+        </w:rPr>
+        <w:t>{</w:t>
+      </w:r>
+    </w:p>
+    <w:p>
+      <w:pPr>
+        <w:pStyle w:val="ListParagraph"/>
+        <w:ind w:left="360"/>
+        <w:rPr>
+          <w:sz w:val="32"/>
+          <w:szCs w:val="32"/>
+        </w:rPr>
+      </w:pPr>
+      <w:r>
+        <w:rPr>
+          <w:sz w:val="32"/>
+          <w:szCs w:val="32"/>
+        </w:rPr>
+        <w:t xml:space="preserve">     </w:t>
+      </w:r>
+      <w:r>
+        <w:rPr>
+          <w:sz w:val="32"/>
+          <w:szCs w:val="32"/>
+        </w:rPr>
+        <w:t xml:space="preserve">   "</w:t>
+      </w:r>
+      <w:proofErr w:type="gramStart"/>
+      <w:r>
+        <w:rPr>
+          <w:sz w:val="32"/>
+          <w:szCs w:val="32"/>
+        </w:rPr>
+        <w:t>firstName</w:t>
+      </w:r>
+      <w:proofErr w:type="gramEnd"/>
+      <w:r>
+        <w:rPr>
+          <w:sz w:val="32"/>
+          <w:szCs w:val="32"/>
+        </w:rPr>
+        <w:t>": "Abhay",</w:t>
+      </w:r>
+    </w:p>
+    <w:p>
+      <w:pPr>
+        <w:pStyle w:val="ListParagraph"/>
+        <w:ind w:left="360"/>
+        <w:rPr>
+          <w:sz w:val="32"/>
+          <w:szCs w:val="32"/>
+        </w:rPr>
+      </w:pPr>
+      <w:r>
+        <w:rPr>
+          <w:sz w:val="32"/>
+          <w:szCs w:val="32"/>
+        </w:rPr>
+        <w:t xml:space="preserve">        "</w:t>
+      </w:r>
+      <w:proofErr w:type="gramStart"/>
+      <w:r>
+        <w:rPr>
+          <w:sz w:val="32"/>
+          <w:szCs w:val="32"/>
+        </w:rPr>
+        <w:t>lastName</w:t>
+      </w:r>
+      <w:proofErr w:type="gramEnd"/>
+      <w:r>
+        <w:rPr>
+          <w:sz w:val="32"/>
+          <w:szCs w:val="32"/>
+        </w:rPr>
+        <w:t>": "Navale",</w:t>
+      </w:r>
+    </w:p>
+    <w:p>
+      <w:pPr>
+        <w:pStyle w:val="ListParagraph"/>
+        <w:ind w:left="360"/>
+        <w:rPr>
+          <w:sz w:val="32"/>
+          <w:szCs w:val="32"/>
+        </w:rPr>
+      </w:pPr>
+      <w:r>
+        <w:rPr>
+          <w:sz w:val="32"/>
+          <w:szCs w:val="32"/>
+        </w:rPr>
+        <w:t xml:space="preserve">        "</w:t>
+      </w:r>
+      <w:proofErr w:type="gramStart"/>
+      <w:r>
+        <w:rPr>
+          <w:sz w:val="32"/>
+          <w:szCs w:val="32"/>
+        </w:rPr>
+        <w:t>location</w:t>
+      </w:r>
+      <w:proofErr w:type="gramEnd"/>
+      <w:r>
+        <w:rPr>
+          <w:sz w:val="32"/>
+          <w:szCs w:val="32"/>
+        </w:rPr>
+        <w:t>": "Bhavadi",</w:t>
+      </w:r>
+    </w:p>
+    <w:p>
+      <w:pPr>
+        <w:pStyle w:val="ListParagraph"/>
+        <w:ind w:left="360"/>
+        <w:rPr>
+          <w:sz w:val="32"/>
+          <w:szCs w:val="32"/>
+        </w:rPr>
+      </w:pPr>
+      <w:r>
+        <w:rPr>
+          <w:sz w:val="32"/>
+          <w:szCs w:val="32"/>
+        </w:rPr>
+        <w:t xml:space="preserve">        "</w:t>
+      </w:r>
+      <w:proofErr w:type="gramStart"/>
+      <w:r>
+        <w:rPr>
+          <w:sz w:val="32"/>
+          <w:szCs w:val="32"/>
+        </w:rPr>
+        <w:t>salary</w:t>
+      </w:r>
+      <w:proofErr w:type="gramEnd"/>
+      <w:r>
+        <w:rPr>
+          <w:sz w:val="32"/>
+          <w:szCs w:val="32"/>
+        </w:rPr>
+        <w:t>": "15000",</w:t>
+      </w:r>
+    </w:p>
+    <w:p>
+      <w:pPr>
+        <w:pStyle w:val="ListParagraph"/>
+        <w:ind w:left="360"/>
+        <w:rPr>
+          <w:sz w:val="32"/>
+          <w:szCs w:val="32"/>
+        </w:rPr>
+      </w:pPr>
+      <w:r>
+        <w:rPr>
+          <w:sz w:val="32"/>
+          <w:szCs w:val="32"/>
+        </w:rPr>
+        <w:t xml:space="preserve">    }</w:t>
+      </w:r>
+    </w:p>
+    <w:p>
+      <w:pPr>
+        <w:pStyle w:val="ListParagraph"/>
+        <w:ind w:left="360"/>
+        <w:rPr>
+          <w:sz w:val="32"/>
+          <w:szCs w:val="32"/>
+        </w:rPr>
+      </w:pPr>
+    </w:p>
+    <w:p>
+      <w:pPr>
+        <w:pStyle w:val="ListParagraph"/>
+        <w:ind w:left="360"/>
+        <w:rPr>
+          <w:sz w:val="32"/>
+          <w:szCs w:val="32"/>
+        </w:rPr>
+      </w:pPr>
+    </w:p>
+    <w:p>
+      <w:pPr>
+        <w:pStyle w:val="ListParagraph"/>
+        <w:numPr>
+          <w:ilvl w:val="0"/>
+          <w:numId w:val="2"/>
+        </w:numPr>
+        <w:rPr>
+          <w:sz w:val="32"/>
+          <w:szCs w:val="32"/>
+        </w:rPr>
+      </w:pPr>
+      <w:r>
+        <w:rPr>
+          <w:sz w:val="32"/>
+          <w:szCs w:val="32"/>
+        </w:rPr>
+        <w:lastRenderedPageBreak/>
+        <w:t>URL=</w:t>
+      </w:r>
+      <w:r>
+        <w:t xml:space="preserve"> </w:t>
       </w:r>
       <w:r>
         <w:rPr>
@@ -3232,344 +3613,27 @@
           <w:szCs w:val="32"/>
           <w:lang w:val="en-US"/>
         </w:rPr>
-        <w:t>65/api/employees/</w:t>
-      </w:r>
-      <w:r>
-        <w:rPr>
-          <w:sz w:val="32"/>
-          <w:szCs w:val="32"/>
-          <w:lang w:val="en-US"/>
-        </w:rPr>
-        <w:t>update/{id}</w:t>
-      </w:r>
-    </w:p>
-    <w:p>
-      <w:pPr>
-        <w:pStyle w:val="ListParagraph"/>
-        <w:numPr>
-          <w:ilvl w:val="0"/>
-          <w:numId w:val="2"/>
-        </w:numPr>
-        <w:rPr>
-          <w:sz w:val="32"/>
-          <w:szCs w:val="32"/>
-        </w:rPr>
-      </w:pPr>
-      <w:r>
-        <w:rPr>
-          <w:sz w:val="32"/>
-          <w:szCs w:val="32"/>
-        </w:rPr>
-        <w:t>Method=Put</w:t>
-      </w:r>
-    </w:p>
-    <w:p>
-      <w:pPr>
-        <w:pStyle w:val="ListParagraph"/>
-        <w:numPr>
-          <w:ilvl w:val="0"/>
-          <w:numId w:val="2"/>
-        </w:numPr>
-        <w:rPr>
-          <w:sz w:val="32"/>
-          <w:szCs w:val="32"/>
-        </w:rPr>
-      </w:pPr>
-      <w:r>
-        <w:rPr>
-          <w:sz w:val="32"/>
-          <w:szCs w:val="32"/>
-        </w:rPr>
-        <w:t>Descriptio</w:t>
-      </w:r>
-      <w:r>
-        <w:rPr>
-          <w:sz w:val="32"/>
-          <w:szCs w:val="32"/>
-        </w:rPr>
-        <w:t>n=Update An Existing Employees</w:t>
-      </w:r>
-      <w:r>
-        <w:rPr>
-          <w:sz w:val="32"/>
-          <w:szCs w:val="32"/>
-        </w:rPr>
-        <w:t xml:space="preserve"> </w:t>
-      </w:r>
-    </w:p>
-    <w:p>
-      <w:pPr>
-        <w:pStyle w:val="ListParagraph"/>
-        <w:numPr>
-          <w:ilvl w:val="0"/>
-          <w:numId w:val="2"/>
-        </w:numPr>
-        <w:rPr>
-          <w:sz w:val="32"/>
-          <w:szCs w:val="32"/>
-        </w:rPr>
-      </w:pPr>
-      <w:r>
-        <w:rPr>
-          <w:sz w:val="32"/>
-          <w:szCs w:val="32"/>
-        </w:rPr>
-        <w:t>Body</w:t>
-      </w:r>
-      <w:r>
-        <w:rPr>
-          <w:sz w:val="28"/>
-          <w:szCs w:val="28"/>
-        </w:rPr>
-        <w:t>=</w:t>
-      </w:r>
-      <w:r>
-        <w:rPr>
-          <w:rFonts w:ascii="Courier New" w:eastAsia="Times New Roman" w:hAnsi="Courier New" w:cs="Courier New"/>
-          <w:color w:val="000000"/>
-          <w:sz w:val="28"/>
-          <w:szCs w:val="28"/>
-          <w:lang w:eastAsia="en-IN"/>
-        </w:rPr>
-        <w:t> </w:t>
-      </w:r>
-      <w:r>
-        <w:rPr>
-          <w:sz w:val="32"/>
-          <w:szCs w:val="32"/>
-        </w:rPr>
-        <w:t>{</w:t>
-      </w:r>
-    </w:p>
-    <w:p>
-      <w:pPr>
-        <w:pStyle w:val="ListParagraph"/>
-        <w:ind w:left="360"/>
-        <w:rPr>
-          <w:sz w:val="32"/>
-          <w:szCs w:val="32"/>
-        </w:rPr>
-      </w:pPr>
-      <w:r>
-        <w:rPr>
-          <w:sz w:val="32"/>
-          <w:szCs w:val="32"/>
-        </w:rPr>
-        <w:t xml:space="preserve">     </w:t>
-      </w:r>
-      <w:r>
-        <w:rPr>
-          <w:sz w:val="32"/>
-          <w:szCs w:val="32"/>
-        </w:rPr>
-        <w:t xml:space="preserve">   "</w:t>
-      </w:r>
-      <w:proofErr w:type="gramStart"/>
-      <w:r>
-        <w:rPr>
-          <w:sz w:val="32"/>
-          <w:szCs w:val="32"/>
-        </w:rPr>
-        <w:t>firstName</w:t>
-      </w:r>
-      <w:proofErr w:type="gramEnd"/>
-      <w:r>
-        <w:rPr>
-          <w:sz w:val="32"/>
-          <w:szCs w:val="32"/>
-        </w:rPr>
-        <w:t>": "Abhay",</w:t>
-      </w:r>
-    </w:p>
-    <w:p>
-      <w:pPr>
-        <w:pStyle w:val="ListParagraph"/>
-        <w:ind w:left="360"/>
-        <w:rPr>
-          <w:sz w:val="32"/>
-          <w:szCs w:val="32"/>
-        </w:rPr>
-      </w:pPr>
-      <w:r>
-        <w:rPr>
-          <w:sz w:val="32"/>
-          <w:szCs w:val="32"/>
-        </w:rPr>
-        <w:t xml:space="preserve">        "</w:t>
-      </w:r>
-      <w:proofErr w:type="gramStart"/>
-      <w:r>
-        <w:rPr>
-          <w:sz w:val="32"/>
-          <w:szCs w:val="32"/>
-        </w:rPr>
-        <w:t>lastName</w:t>
-      </w:r>
-      <w:proofErr w:type="gramEnd"/>
-      <w:r>
-        <w:rPr>
-          <w:sz w:val="32"/>
-          <w:szCs w:val="32"/>
-        </w:rPr>
-        <w:t>": "Navale",</w:t>
-      </w:r>
-    </w:p>
-    <w:p>
-      <w:pPr>
-        <w:pStyle w:val="ListParagraph"/>
-        <w:ind w:left="360"/>
-        <w:rPr>
-          <w:sz w:val="32"/>
-          <w:szCs w:val="32"/>
-        </w:rPr>
-      </w:pPr>
-      <w:r>
-        <w:rPr>
-          <w:sz w:val="32"/>
-          <w:szCs w:val="32"/>
-        </w:rPr>
-        <w:t xml:space="preserve">        "</w:t>
-      </w:r>
-      <w:proofErr w:type="gramStart"/>
-      <w:r>
-        <w:rPr>
-          <w:sz w:val="32"/>
-          <w:szCs w:val="32"/>
-        </w:rPr>
-        <w:t>location</w:t>
-      </w:r>
-      <w:proofErr w:type="gramEnd"/>
-      <w:r>
-        <w:rPr>
-          <w:sz w:val="32"/>
-          <w:szCs w:val="32"/>
-        </w:rPr>
-        <w:t>": "Bhavadi",</w:t>
-      </w:r>
-    </w:p>
-    <w:p>
-      <w:pPr>
-        <w:pStyle w:val="ListParagraph"/>
-        <w:ind w:left="360"/>
-        <w:rPr>
-          <w:sz w:val="32"/>
-          <w:szCs w:val="32"/>
-        </w:rPr>
-      </w:pPr>
-      <w:r>
-        <w:rPr>
-          <w:sz w:val="32"/>
-          <w:szCs w:val="32"/>
-        </w:rPr>
-        <w:t xml:space="preserve">        "</w:t>
-      </w:r>
-      <w:proofErr w:type="gramStart"/>
-      <w:r>
-        <w:rPr>
-          <w:sz w:val="32"/>
-          <w:szCs w:val="32"/>
-        </w:rPr>
-        <w:t>salary</w:t>
-      </w:r>
-      <w:proofErr w:type="gramEnd"/>
-      <w:r>
-        <w:rPr>
-          <w:sz w:val="32"/>
-          <w:szCs w:val="32"/>
-        </w:rPr>
-        <w:t>": "15000",</w:t>
-      </w:r>
-    </w:p>
-    <w:p>
-      <w:pPr>
-        <w:pStyle w:val="ListParagraph"/>
-        <w:ind w:left="360"/>
-        <w:rPr>
-          <w:sz w:val="32"/>
-          <w:szCs w:val="32"/>
-        </w:rPr>
-      </w:pPr>
-      <w:r>
-        <w:rPr>
-          <w:sz w:val="32"/>
-          <w:szCs w:val="32"/>
-        </w:rPr>
-        <w:t xml:space="preserve">    }</w:t>
-      </w:r>
-    </w:p>
-    <w:p>
-      <w:pPr>
-        <w:pStyle w:val="ListParagraph"/>
-        <w:ind w:left="360"/>
-        <w:rPr>
-          <w:sz w:val="32"/>
-          <w:szCs w:val="32"/>
-        </w:rPr>
-      </w:pPr>
-    </w:p>
-    <w:p>
-      <w:pPr>
-        <w:pStyle w:val="ListParagraph"/>
-        <w:ind w:left="360"/>
-        <w:rPr>
-          <w:sz w:val="32"/>
-          <w:szCs w:val="32"/>
-        </w:rPr>
-      </w:pPr>
-    </w:p>
-    <w:p>
-      <w:pPr>
-        <w:pStyle w:val="ListParagraph"/>
-        <w:numPr>
-          <w:ilvl w:val="0"/>
-          <w:numId w:val="2"/>
-        </w:numPr>
-        <w:rPr>
-          <w:sz w:val="32"/>
-          <w:szCs w:val="32"/>
-        </w:rPr>
-      </w:pPr>
-      <w:r>
-        <w:rPr>
-          <w:sz w:val="32"/>
-          <w:szCs w:val="32"/>
-        </w:rPr>
-        <w:t>URL=</w:t>
-      </w:r>
-      <w:r>
-        <w:t xml:space="preserve"> </w:t>
-      </w:r>
-      <w:r>
-        <w:rPr>
-          <w:sz w:val="32"/>
-          <w:szCs w:val="32"/>
-          <w:lang w:val="en-US"/>
-        </w:rPr>
-        <w:t>http://localhost:52</w:t>
-      </w:r>
-      <w:r>
-        <w:rPr>
-          <w:sz w:val="32"/>
-          <w:szCs w:val="32"/>
-          <w:lang w:val="en-US"/>
-        </w:rPr>
-        <w:t>65/api/employees/</w:t>
-      </w:r>
-      <w:r>
-        <w:rPr>
-          <w:sz w:val="32"/>
-          <w:szCs w:val="32"/>
-          <w:lang w:val="en-US"/>
-        </w:rPr>
-        <w:t>delete</w:t>
-      </w:r>
-      <w:r>
-        <w:rPr>
-          <w:sz w:val="32"/>
-          <w:szCs w:val="32"/>
-          <w:lang w:val="en-US"/>
-        </w:rPr>
-        <w:t>/{id}</w:t>
+        <w:t>http://localhost:5265/api/employees/delete/{id}</w:t>
+      </w:r>
+    </w:p>
+    <w:p>
+      <w:pPr>
+        <w:pStyle w:val="ListParagraph"/>
+        <w:numPr>
+          <w:ilvl w:val="0"/>
+          <w:numId w:val="2"/>
+        </w:numPr>
+        <w:rPr>
+          <w:sz w:val="32"/>
+          <w:szCs w:val="32"/>
+        </w:rPr>
+      </w:pPr>
+      <w:r>
+        <w:rPr>
+          <w:sz w:val="32"/>
+          <w:szCs w:val="32"/>
+        </w:rPr>
+        <w:t>Id= employeeId</w:t>
       </w:r>
     </w:p>
     <w:p>
@@ -3660,7 +3724,6 @@
           <w:szCs w:val="40"/>
           <w:lang w:val="en-US"/>
         </w:rPr>
-        <w:lastRenderedPageBreak/>
         <w:t>Farmer</w:t>
       </w:r>
       <w:r>
@@ -3817,15 +3880,28 @@
           <w:szCs w:val="32"/>
           <w:lang w:val="en-US"/>
         </w:rPr>
-        <w:t>http://localhos</w:t>
-      </w:r>
+        <w:t>http://localhost:5141/api/farmers/getdetails/{id}</w:t>
+      </w:r>
+    </w:p>
+    <w:p>
+      <w:pPr>
+        <w:pStyle w:val="ListParagraph"/>
+        <w:numPr>
+          <w:ilvl w:val="0"/>
+          <w:numId w:val="2"/>
+        </w:numPr>
+        <w:rPr>
+          <w:sz w:val="32"/>
+          <w:szCs w:val="32"/>
+        </w:rPr>
+      </w:pPr>
       <w:r>
         <w:rPr>
           <w:sz w:val="32"/>
           <w:szCs w:val="32"/>
           <w:lang w:val="en-US"/>
         </w:rPr>
-        <w:t>t:5141/api/farmers/getdetails/{id}</w:t>
+        <w:t>Id=farmerId</w:t>
       </w:r>
     </w:p>
     <w:p>
@@ -4336,6 +4412,7 @@
           <w:szCs w:val="28"/>
           <w:lang w:eastAsia="en-IN"/>
         </w:rPr>
+        <w:lastRenderedPageBreak/>
         <w:t>},</w:t>
       </w:r>
     </w:p>
@@ -4482,31 +4559,28 @@
           <w:szCs w:val="32"/>
           <w:lang w:val="en-US"/>
         </w:rPr>
-        <w:t>http://localhos</w:t>
-      </w:r>
+        <w:t>http://localhost:5141/api/farmers/update/{id}</w:t>
+      </w:r>
+    </w:p>
+    <w:p>
+      <w:pPr>
+        <w:pStyle w:val="ListParagraph"/>
+        <w:numPr>
+          <w:ilvl w:val="0"/>
+          <w:numId w:val="2"/>
+        </w:numPr>
+        <w:rPr>
+          <w:sz w:val="32"/>
+          <w:szCs w:val="32"/>
+        </w:rPr>
+      </w:pPr>
       <w:r>
         <w:rPr>
           <w:sz w:val="32"/>
           <w:szCs w:val="32"/>
           <w:lang w:val="en-US"/>
         </w:rPr>
-        <w:t>t:5141/ap</w:t>
-      </w:r>
-      <w:r>
-        <w:rPr>
-          <w:sz w:val="32"/>
-          <w:szCs w:val="32"/>
-          <w:lang w:val="en-US"/>
-        </w:rPr>
-        <w:t>i/farmers/update</w:t>
-      </w:r>
-      <w:r>
-        <w:rPr>
-          <w:sz w:val="32"/>
-          <w:szCs w:val="32"/>
-          <w:lang w:val="en-US"/>
-        </w:rPr>
-        <w:t>/{id}</w:t>
+        <w:t>Id=farmerId</w:t>
       </w:r>
     </w:p>
     <w:p>
@@ -4618,7 +4692,6 @@
           <w:sz w:val="32"/>
           <w:szCs w:val="32"/>
         </w:rPr>
-        <w:lastRenderedPageBreak/>
         <w:t xml:space="preserve">  {</w:t>
       </w:r>
     </w:p>
@@ -4794,31 +4867,57 @@
           <w:szCs w:val="32"/>
           <w:lang w:val="en-US"/>
         </w:rPr>
-        <w:t>http://localhos</w:t>
-      </w:r>
+        <w:t>http://localhost:5141/api/farmers/delete/{id}</w:t>
+      </w:r>
+    </w:p>
+    <w:p>
+      <w:pPr>
+        <w:pStyle w:val="ListParagraph"/>
+        <w:numPr>
+          <w:ilvl w:val="0"/>
+          <w:numId w:val="2"/>
+        </w:numPr>
+        <w:rPr>
+          <w:sz w:val="32"/>
+          <w:szCs w:val="32"/>
+        </w:rPr>
+      </w:pPr>
+      <w:r>
+        <w:rPr>
+          <w:sz w:val="32"/>
+          <w:szCs w:val="32"/>
+        </w:rPr>
+        <w:t>Id=</w:t>
+      </w:r>
+      <w:proofErr w:type="spellStart"/>
+      <w:r>
+        <w:rPr>
+          <w:sz w:val="32"/>
+          <w:szCs w:val="32"/>
+        </w:rPr>
+        <w:t>farmerid</w:t>
+      </w:r>
+      <w:proofErr w:type="spellEnd"/>
+    </w:p>
+    <w:p>
+      <w:pPr>
+        <w:pStyle w:val="ListParagraph"/>
+        <w:numPr>
+          <w:ilvl w:val="0"/>
+          <w:numId w:val="2"/>
+        </w:numPr>
+        <w:rPr>
+          <w:sz w:val="32"/>
+          <w:szCs w:val="32"/>
+        </w:rPr>
+      </w:pPr>
       <w:r>
         <w:rPr>
           <w:sz w:val="32"/>
           <w:szCs w:val="32"/>
           <w:lang w:val="en-US"/>
         </w:rPr>
-        <w:t>t:5141/ap</w:t>
-      </w:r>
-      <w:r>
-        <w:rPr>
-          <w:sz w:val="32"/>
-          <w:szCs w:val="32"/>
-          <w:lang w:val="en-US"/>
-        </w:rPr>
-        <w:t>i/farmers/delete</w:t>
-      </w:r>
-      <w:r>
-        <w:rPr>
-          <w:sz w:val="32"/>
-          <w:szCs w:val="32"/>
-          <w:lang w:val="en-US"/>
-        </w:rPr>
-        <w:t>/{id}</w:t>
+        <w:t>farmer</w:t>
       </w:r>
     </w:p>
     <w:p>
@@ -5034,6 +5133,7 @@
           <w:szCs w:val="32"/>
           <w:lang w:val="en-US"/>
         </w:rPr>
+        <w:lastRenderedPageBreak/>
         <w:t>URL=</w:t>
       </w:r>
       <w:r>
@@ -5052,6 +5152,26 @@
           <w:szCs w:val="32"/>
         </w:rPr>
         <w:t>88/api/merchants/getbyid/{id}</w:t>
+      </w:r>
+    </w:p>
+    <w:p>
+      <w:pPr>
+        <w:pStyle w:val="ListParagraph"/>
+        <w:numPr>
+          <w:ilvl w:val="0"/>
+          <w:numId w:val="6"/>
+        </w:numPr>
+        <w:rPr>
+          <w:sz w:val="32"/>
+          <w:szCs w:val="32"/>
+        </w:rPr>
+      </w:pPr>
+      <w:r>
+        <w:rPr>
+          <w:sz w:val="32"/>
+          <w:szCs w:val="32"/>
+        </w:rPr>
+        <w:t>Id=merchantId</w:t>
       </w:r>
     </w:p>
     <w:p>
@@ -5286,7 +5406,6 @@
           <w:sz w:val="32"/>
           <w:szCs w:val="32"/>
         </w:rPr>
-        <w:lastRenderedPageBreak/>
         <w:t xml:space="preserve">        "</w:t>
       </w:r>
       <w:proofErr w:type="gramStart"/>
@@ -5703,21 +5822,7 @@
           <w:sz w:val="32"/>
           <w:szCs w:val="32"/>
         </w:rPr>
-        <w:t>http://localhost:51</w:t>
-      </w:r>
-      <w:r>
-        <w:rPr>
-          <w:sz w:val="32"/>
-          <w:szCs w:val="32"/>
-        </w:rPr>
-        <w:t>88/api/merchant</w:t>
-      </w:r>
-      <w:r>
-        <w:rPr>
-          <w:sz w:val="32"/>
-          <w:szCs w:val="32"/>
-        </w:rPr>
-        <w:t>s/Update/{id}</w:t>
+        <w:t>http://localhost:5188/api/merchants/Update/{id}</w:t>
       </w:r>
     </w:p>
     <w:p>
@@ -5737,6 +5842,26 @@
           <w:sz w:val="32"/>
           <w:szCs w:val="32"/>
         </w:rPr>
+        <w:t>Id=merchantId</w:t>
+      </w:r>
+    </w:p>
+    <w:p>
+      <w:pPr>
+        <w:pStyle w:val="ListParagraph"/>
+        <w:numPr>
+          <w:ilvl w:val="0"/>
+          <w:numId w:val="6"/>
+        </w:numPr>
+        <w:rPr>
+          <w:sz w:val="32"/>
+          <w:szCs w:val="32"/>
+        </w:rPr>
+      </w:pPr>
+      <w:r>
+        <w:rPr>
+          <w:sz w:val="32"/>
+          <w:szCs w:val="32"/>
+        </w:rPr>
         <w:t>Method=Put</w:t>
       </w:r>
     </w:p>
@@ -5836,6 +5961,7 @@
           <w:sz w:val="32"/>
           <w:szCs w:val="32"/>
         </w:rPr>
+        <w:lastRenderedPageBreak/>
         <w:tab/>
       </w:r>
       <w:r>
@@ -6005,28 +6131,28 @@
           <w:sz w:val="32"/>
           <w:szCs w:val="32"/>
         </w:rPr>
-        <w:t>http://localhost:51</w:t>
-      </w:r>
-      <w:r>
-        <w:rPr>
-          <w:sz w:val="32"/>
-          <w:szCs w:val="32"/>
-        </w:rPr>
-        <w:t>88/api/merchant</w:t>
-      </w:r>
-      <w:r>
-        <w:rPr>
-          <w:sz w:val="32"/>
-          <w:szCs w:val="32"/>
-        </w:rPr>
-        <w:t>s/Delete</w:t>
-      </w:r>
-      <w:r>
-        <w:rPr>
-          <w:sz w:val="32"/>
-          <w:szCs w:val="32"/>
-        </w:rPr>
-        <w:t>/{id}</w:t>
+        <w:t>http://localhost:5188/api/merchants/Delete/{id}</w:t>
+      </w:r>
+    </w:p>
+    <w:p>
+      <w:pPr>
+        <w:pStyle w:val="ListParagraph"/>
+        <w:numPr>
+          <w:ilvl w:val="0"/>
+          <w:numId w:val="6"/>
+        </w:numPr>
+        <w:rPr>
+          <w:sz w:val="32"/>
+          <w:szCs w:val="32"/>
+        </w:rPr>
+      </w:pPr>
+      <w:r>
+        <w:rPr>
+          <w:sz w:val="32"/>
+          <w:szCs w:val="32"/>
+          <w:lang w:val="en-US"/>
+        </w:rPr>
+        <w:t>Id=merchantId</w:t>
       </w:r>
     </w:p>
     <w:p>
@@ -6100,8 +6226,6 @@
           <w:szCs w:val="32"/>
         </w:rPr>
       </w:pPr>
-      <w:bookmarkStart w:id="0" w:name="_GoBack"/>
-      <w:bookmarkEnd w:id="0"/>
     </w:p>
     <w:p>
       <w:pPr>
@@ -6121,9 +6245,10 @@
           <w:szCs w:val="40"/>
           <w:lang w:val="en-US"/>
         </w:rPr>
-        <w:lastRenderedPageBreak/>
         <w:t>Merchants</w:t>
       </w:r>
+      <w:bookmarkStart w:id="0" w:name="_GoBack"/>
+      <w:bookmarkEnd w:id="0"/>
       <w:r>
         <w:rPr>
           <w:sz w:val="40"/>
